--- a/Calendario2021/Laboratorio/7.2.5.3 Tarea - Identifying IPv6 Addresses.docx
+++ b/Calendario2021/Laboratorio/7.2.5.3 Tarea - Identifying IPv6 Addresses.docx
@@ -1,13 +1,12 @@
 
 <file path=word/document.xml><?xml version="1.0" encoding="utf-8"?>
-<w:document xmlns:wpc="http://schemas.microsoft.com/office/word/2010/wordprocessingCanvas" xmlns:mc="http://schemas.openxmlformats.org/markup-compatibility/2006" xmlns:o="urn:schemas-microsoft-com:office:office" xmlns:r="http://schemas.openxmlformats.org/officeDocument/2006/relationships" xmlns:m="http://schemas.openxmlformats.org/officeDocument/2006/math" xmlns:v="urn:schemas-microsoft-com:vml" xmlns:wp14="http://schemas.microsoft.com/office/word/2010/wordprocessingDrawing" xmlns:wp="http://schemas.openxmlformats.org/drawingml/2006/wordprocessingDrawing" xmlns:w10="urn:schemas-microsoft-com:office:word" xmlns:w="http://schemas.openxmlformats.org/wordprocessingml/2006/main" xmlns:w14="http://schemas.microsoft.com/office/word/2010/wordml" xmlns:w15="http://schemas.microsoft.com/office/word/2012/wordml" xmlns:wpg="http://schemas.microsoft.com/office/word/2010/wordprocessingGroup" xmlns:wpi="http://schemas.microsoft.com/office/word/2010/wordprocessingInk" xmlns:wne="http://schemas.microsoft.com/office/word/2006/wordml" xmlns:wps="http://schemas.microsoft.com/office/word/2010/wordprocessingShape" mc:Ignorable="w14 w15 wp14">
+<w:document xmlns:wpc="http://schemas.microsoft.com/office/word/2010/wordprocessingCanvas" xmlns:cx="http://schemas.microsoft.com/office/drawing/2014/chartex" xmlns:cx1="http://schemas.microsoft.com/office/drawing/2015/9/8/chartex" xmlns:cx2="http://schemas.microsoft.com/office/drawing/2015/10/21/chartex" xmlns:cx3="http://schemas.microsoft.com/office/drawing/2016/5/9/chartex" xmlns:cx4="http://schemas.microsoft.com/office/drawing/2016/5/10/chartex" xmlns:cx5="http://schemas.microsoft.com/office/drawing/2016/5/11/chartex" xmlns:cx6="http://schemas.microsoft.com/office/drawing/2016/5/12/chartex" xmlns:cx7="http://schemas.microsoft.com/office/drawing/2016/5/13/chartex" xmlns:cx8="http://schemas.microsoft.com/office/drawing/2016/5/14/chartex" xmlns:mc="http://schemas.openxmlformats.org/markup-compatibility/2006" xmlns:aink="http://schemas.microsoft.com/office/drawing/2016/ink" xmlns:am3d="http://schemas.microsoft.com/office/drawing/2017/model3d" xmlns:o="urn:schemas-microsoft-com:office:office" xmlns:r="http://schemas.openxmlformats.org/officeDocument/2006/relationships" xmlns:m="http://schemas.openxmlformats.org/officeDocument/2006/math" xmlns:v="urn:schemas-microsoft-com:vml" xmlns:wp14="http://schemas.microsoft.com/office/word/2010/wordprocessingDrawing" xmlns:wp="http://schemas.openxmlformats.org/drawingml/2006/wordprocessingDrawing" xmlns:w10="urn:schemas-microsoft-com:office:word" xmlns:w="http://schemas.openxmlformats.org/wordprocessingml/2006/main" xmlns:w14="http://schemas.microsoft.com/office/word/2010/wordml" xmlns:w15="http://schemas.microsoft.com/office/word/2012/wordml" xmlns:w16cex="http://schemas.microsoft.com/office/word/2018/wordml/cex" xmlns:w16cid="http://schemas.microsoft.com/office/word/2016/wordml/cid" xmlns:w16="http://schemas.microsoft.com/office/word/2018/wordml" xmlns:w16se="http://schemas.microsoft.com/office/word/2015/wordml/symex" xmlns:wpg="http://schemas.microsoft.com/office/word/2010/wordprocessingGroup" xmlns:wpi="http://schemas.microsoft.com/office/word/2010/wordprocessingInk" xmlns:wne="http://schemas.microsoft.com/office/word/2006/wordml" xmlns:wps="http://schemas.microsoft.com/office/word/2010/wordprocessingShape" mc:Ignorable="w14 w15 w16se w16cid w16 w16cex wp14">
   <w:body>
     <w:p>
       <w:pPr>
         <w:pStyle w:val="LabTitle"/>
         <w:spacing w:before="240" w:after="240"/>
       </w:pPr>
-      <w:bookmarkStart w:id="0" w:name="_GoBack"/>
       <w:r>
         <w:t xml:space="preserve">Lab </w:t>
       </w:r>
@@ -87,7 +86,7 @@
           <w:lang w:val="es-MX" w:eastAsia="es-MX"/>
         </w:rPr>
         <w:drawing>
-          <wp:inline distT="0" distB="0" distL="0" distR="0" wp14:anchorId="06530BDD" wp14:editId="3AFAC320">
+          <wp:inline distT="0" distB="0" distL="0" distR="0" wp14:anchorId="7F727031" wp14:editId="64470B99">
             <wp:extent cx="5353050" cy="1200785"/>
             <wp:effectExtent l="0" t="0" r="0" b="0"/>
             <wp:docPr id="6" name="Picture 5"/>
@@ -1407,6 +1406,7 @@
         <w:spacing w:before="0" w:after="240"/>
       </w:pPr>
       <w:r>
+        <w:lastRenderedPageBreak/>
         <w:t>Match</w:t>
       </w:r>
       <w:r>
@@ -2495,7 +2495,7 @@
           <w:lang w:val="es-MX" w:eastAsia="es-MX"/>
         </w:rPr>
         <w:drawing>
-          <wp:inline distT="0" distB="0" distL="0" distR="0" wp14:anchorId="3DCF3C93" wp14:editId="5253B136">
+          <wp:inline distT="0" distB="0" distL="0" distR="0" wp14:anchorId="1494D9E8" wp14:editId="2D784D48">
             <wp:extent cx="2409825" cy="3021607"/>
             <wp:effectExtent l="0" t="0" r="0" b="7620"/>
             <wp:docPr id="1" name="Picture 2" descr="WirelessNetwork_properties2"/>
@@ -2774,7 +2774,7 @@
           <w:lang w:val="es-MX" w:eastAsia="es-MX"/>
         </w:rPr>
         <w:drawing>
-          <wp:inline distT="0" distB="0" distL="0" distR="0" wp14:anchorId="30C39FF9" wp14:editId="5BDCD312">
+          <wp:inline distT="0" distB="0" distL="0" distR="0" wp14:anchorId="7B399F3D" wp14:editId="6C9EF06D">
             <wp:extent cx="3599766" cy="2990850"/>
             <wp:effectExtent l="0" t="0" r="1270" b="0"/>
             <wp:docPr id="3" name="Picture 3" descr="WirelessNetwork_properties3"/>
@@ -3215,7 +3215,7 @@
         <w:ind w:left="720"/>
       </w:pPr>
       <w:r>
-        <w:t>What kind of IPv6 addresses did you</w:t>
+        <w:t>What IPv6 addresses did you</w:t>
       </w:r>
       <w:r>
         <w:t xml:space="preserve"> find when using </w:t>
@@ -3643,7 +3643,7 @@
           <w:lang w:val="es-MX" w:eastAsia="es-MX"/>
         </w:rPr>
         <w:drawing>
-          <wp:inline distT="0" distB="0" distL="0" distR="0">
+          <wp:inline distT="0" distB="0" distL="0" distR="0" wp14:anchorId="287A7CCF" wp14:editId="7E12EABC">
             <wp:extent cx="4591050" cy="2914650"/>
             <wp:effectExtent l="0" t="0" r="0" b="0"/>
             <wp:docPr id="4" name="Picture 4" descr="IPv6-abbreviation"/>
@@ -3925,7 +3925,6 @@
       <w:r>
         <w:t>________________________________________________________________________________</w:t>
       </w:r>
-      <w:bookmarkEnd w:id="0"/>
     </w:p>
     <w:sectPr>
       <w:headerReference w:type="default" r:id="rId12"/>
@@ -3943,7 +3942,7 @@
 </file>
 
 <file path=word/endnotes.xml><?xml version="1.0" encoding="utf-8"?>
-<w:endnotes xmlns:wpc="http://schemas.microsoft.com/office/word/2010/wordprocessingCanvas" xmlns:mc="http://schemas.openxmlformats.org/markup-compatibility/2006" xmlns:o="urn:schemas-microsoft-com:office:office" xmlns:r="http://schemas.openxmlformats.org/officeDocument/2006/relationships" xmlns:m="http://schemas.openxmlformats.org/officeDocument/2006/math" xmlns:v="urn:schemas-microsoft-com:vml" xmlns:wp14="http://schemas.microsoft.com/office/word/2010/wordprocessingDrawing" xmlns:wp="http://schemas.openxmlformats.org/drawingml/2006/wordprocessingDrawing" xmlns:w10="urn:schemas-microsoft-com:office:word" xmlns:w="http://schemas.openxmlformats.org/wordprocessingml/2006/main" xmlns:w14="http://schemas.microsoft.com/office/word/2010/wordml" xmlns:w15="http://schemas.microsoft.com/office/word/2012/wordml" xmlns:wpg="http://schemas.microsoft.com/office/word/2010/wordprocessingGroup" xmlns:wpi="http://schemas.microsoft.com/office/word/2010/wordprocessingInk" xmlns:wne="http://schemas.microsoft.com/office/word/2006/wordml" xmlns:wps="http://schemas.microsoft.com/office/word/2010/wordprocessingShape" mc:Ignorable="w14 w15 wp14">
+<w:endnotes xmlns:wpc="http://schemas.microsoft.com/office/word/2010/wordprocessingCanvas" xmlns:cx="http://schemas.microsoft.com/office/drawing/2014/chartex" xmlns:cx1="http://schemas.microsoft.com/office/drawing/2015/9/8/chartex" xmlns:cx2="http://schemas.microsoft.com/office/drawing/2015/10/21/chartex" xmlns:cx3="http://schemas.microsoft.com/office/drawing/2016/5/9/chartex" xmlns:cx4="http://schemas.microsoft.com/office/drawing/2016/5/10/chartex" xmlns:cx5="http://schemas.microsoft.com/office/drawing/2016/5/11/chartex" xmlns:cx6="http://schemas.microsoft.com/office/drawing/2016/5/12/chartex" xmlns:cx7="http://schemas.microsoft.com/office/drawing/2016/5/13/chartex" xmlns:cx8="http://schemas.microsoft.com/office/drawing/2016/5/14/chartex" xmlns:mc="http://schemas.openxmlformats.org/markup-compatibility/2006" xmlns:aink="http://schemas.microsoft.com/office/drawing/2016/ink" xmlns:am3d="http://schemas.microsoft.com/office/drawing/2017/model3d" xmlns:o="urn:schemas-microsoft-com:office:office" xmlns:r="http://schemas.openxmlformats.org/officeDocument/2006/relationships" xmlns:m="http://schemas.openxmlformats.org/officeDocument/2006/math" xmlns:v="urn:schemas-microsoft-com:vml" xmlns:wp14="http://schemas.microsoft.com/office/word/2010/wordprocessingDrawing" xmlns:wp="http://schemas.openxmlformats.org/drawingml/2006/wordprocessingDrawing" xmlns:w10="urn:schemas-microsoft-com:office:word" xmlns:w="http://schemas.openxmlformats.org/wordprocessingml/2006/main" xmlns:w14="http://schemas.microsoft.com/office/word/2010/wordml" xmlns:w15="http://schemas.microsoft.com/office/word/2012/wordml" xmlns:w16cex="http://schemas.microsoft.com/office/word/2018/wordml/cex" xmlns:w16cid="http://schemas.microsoft.com/office/word/2016/wordml/cid" xmlns:w16="http://schemas.microsoft.com/office/word/2018/wordml" xmlns:w16se="http://schemas.microsoft.com/office/word/2015/wordml/symex" xmlns:wpg="http://schemas.microsoft.com/office/word/2010/wordprocessingGroup" xmlns:wpi="http://schemas.microsoft.com/office/word/2010/wordprocessingInk" xmlns:wne="http://schemas.microsoft.com/office/word/2006/wordml" xmlns:wps="http://schemas.microsoft.com/office/word/2010/wordprocessingShape" mc:Ignorable="w14 w15 w16se w16cid w16 w16cex wp14">
   <w:endnote w:type="separator" w:id="-1">
     <w:p>
       <w:pPr>
@@ -3976,7 +3975,7 @@
 </file>
 
 <file path=word/footer1.xml><?xml version="1.0" encoding="utf-8"?>
-<w:ftr xmlns:wpc="http://schemas.microsoft.com/office/word/2010/wordprocessingCanvas" xmlns:mc="http://schemas.openxmlformats.org/markup-compatibility/2006" xmlns:o="urn:schemas-microsoft-com:office:office" xmlns:r="http://schemas.openxmlformats.org/officeDocument/2006/relationships" xmlns:m="http://schemas.openxmlformats.org/officeDocument/2006/math" xmlns:v="urn:schemas-microsoft-com:vml" xmlns:wp14="http://schemas.microsoft.com/office/word/2010/wordprocessingDrawing" xmlns:wp="http://schemas.openxmlformats.org/drawingml/2006/wordprocessingDrawing" xmlns:w10="urn:schemas-microsoft-com:office:word" xmlns:w="http://schemas.openxmlformats.org/wordprocessingml/2006/main" xmlns:w14="http://schemas.microsoft.com/office/word/2010/wordml" xmlns:w15="http://schemas.microsoft.com/office/word/2012/wordml" xmlns:wpg="http://schemas.microsoft.com/office/word/2010/wordprocessingGroup" xmlns:wpi="http://schemas.microsoft.com/office/word/2010/wordprocessingInk" xmlns:wne="http://schemas.microsoft.com/office/word/2006/wordml" xmlns:wps="http://schemas.microsoft.com/office/word/2010/wordprocessingShape" mc:Ignorable="w14 w15 wp14">
+<w:ftr xmlns:wpc="http://schemas.microsoft.com/office/word/2010/wordprocessingCanvas" xmlns:cx="http://schemas.microsoft.com/office/drawing/2014/chartex" xmlns:cx1="http://schemas.microsoft.com/office/drawing/2015/9/8/chartex" xmlns:cx2="http://schemas.microsoft.com/office/drawing/2015/10/21/chartex" xmlns:cx3="http://schemas.microsoft.com/office/drawing/2016/5/9/chartex" xmlns:cx4="http://schemas.microsoft.com/office/drawing/2016/5/10/chartex" xmlns:cx5="http://schemas.microsoft.com/office/drawing/2016/5/11/chartex" xmlns:cx6="http://schemas.microsoft.com/office/drawing/2016/5/12/chartex" xmlns:cx7="http://schemas.microsoft.com/office/drawing/2016/5/13/chartex" xmlns:cx8="http://schemas.microsoft.com/office/drawing/2016/5/14/chartex" xmlns:mc="http://schemas.openxmlformats.org/markup-compatibility/2006" xmlns:aink="http://schemas.microsoft.com/office/drawing/2016/ink" xmlns:am3d="http://schemas.microsoft.com/office/drawing/2017/model3d" xmlns:o="urn:schemas-microsoft-com:office:office" xmlns:r="http://schemas.openxmlformats.org/officeDocument/2006/relationships" xmlns:m="http://schemas.openxmlformats.org/officeDocument/2006/math" xmlns:v="urn:schemas-microsoft-com:vml" xmlns:wp14="http://schemas.microsoft.com/office/word/2010/wordprocessingDrawing" xmlns:wp="http://schemas.openxmlformats.org/drawingml/2006/wordprocessingDrawing" xmlns:w10="urn:schemas-microsoft-com:office:word" xmlns:w="http://schemas.openxmlformats.org/wordprocessingml/2006/main" xmlns:w14="http://schemas.microsoft.com/office/word/2010/wordml" xmlns:w15="http://schemas.microsoft.com/office/word/2012/wordml" xmlns:w16cex="http://schemas.microsoft.com/office/word/2018/wordml/cex" xmlns:w16cid="http://schemas.microsoft.com/office/word/2016/wordml/cid" xmlns:w16="http://schemas.microsoft.com/office/word/2018/wordml" xmlns:w16se="http://schemas.microsoft.com/office/word/2015/wordml/symex" xmlns:wpg="http://schemas.microsoft.com/office/word/2010/wordprocessingGroup" xmlns:wpi="http://schemas.microsoft.com/office/word/2010/wordprocessingInk" xmlns:wne="http://schemas.microsoft.com/office/word/2006/wordml" xmlns:wps="http://schemas.microsoft.com/office/word/2010/wordprocessingShape" mc:Ignorable="w14 w15 w16se w16cid w16 w16cex wp14">
   <w:p>
     <w:pPr>
       <w:pStyle w:val="Piedepgina"/>
@@ -4000,7 +3999,7 @@
       <w:rPr>
         <w:noProof/>
       </w:rPr>
-      <w:t>2018</w:t>
+      <w:t>2021</w:t>
     </w:r>
     <w:r>
       <w:fldChar w:fldCharType="end"/>
@@ -4109,7 +4108,7 @@
 </file>
 
 <file path=word/footer2.xml><?xml version="1.0" encoding="utf-8"?>
-<w:ftr xmlns:wpc="http://schemas.microsoft.com/office/word/2010/wordprocessingCanvas" xmlns:mc="http://schemas.openxmlformats.org/markup-compatibility/2006" xmlns:o="urn:schemas-microsoft-com:office:office" xmlns:r="http://schemas.openxmlformats.org/officeDocument/2006/relationships" xmlns:m="http://schemas.openxmlformats.org/officeDocument/2006/math" xmlns:v="urn:schemas-microsoft-com:vml" xmlns:wp14="http://schemas.microsoft.com/office/word/2010/wordprocessingDrawing" xmlns:wp="http://schemas.openxmlformats.org/drawingml/2006/wordprocessingDrawing" xmlns:w10="urn:schemas-microsoft-com:office:word" xmlns:w="http://schemas.openxmlformats.org/wordprocessingml/2006/main" xmlns:w14="http://schemas.microsoft.com/office/word/2010/wordml" xmlns:w15="http://schemas.microsoft.com/office/word/2012/wordml" xmlns:wpg="http://schemas.microsoft.com/office/word/2010/wordprocessingGroup" xmlns:wpi="http://schemas.microsoft.com/office/word/2010/wordprocessingInk" xmlns:wne="http://schemas.microsoft.com/office/word/2006/wordml" xmlns:wps="http://schemas.microsoft.com/office/word/2010/wordprocessingShape" mc:Ignorable="w14 w15 wp14">
+<w:ftr xmlns:wpc="http://schemas.microsoft.com/office/word/2010/wordprocessingCanvas" xmlns:cx="http://schemas.microsoft.com/office/drawing/2014/chartex" xmlns:cx1="http://schemas.microsoft.com/office/drawing/2015/9/8/chartex" xmlns:cx2="http://schemas.microsoft.com/office/drawing/2015/10/21/chartex" xmlns:cx3="http://schemas.microsoft.com/office/drawing/2016/5/9/chartex" xmlns:cx4="http://schemas.microsoft.com/office/drawing/2016/5/10/chartex" xmlns:cx5="http://schemas.microsoft.com/office/drawing/2016/5/11/chartex" xmlns:cx6="http://schemas.microsoft.com/office/drawing/2016/5/12/chartex" xmlns:cx7="http://schemas.microsoft.com/office/drawing/2016/5/13/chartex" xmlns:cx8="http://schemas.microsoft.com/office/drawing/2016/5/14/chartex" xmlns:mc="http://schemas.openxmlformats.org/markup-compatibility/2006" xmlns:aink="http://schemas.microsoft.com/office/drawing/2016/ink" xmlns:am3d="http://schemas.microsoft.com/office/drawing/2017/model3d" xmlns:o="urn:schemas-microsoft-com:office:office" xmlns:r="http://schemas.openxmlformats.org/officeDocument/2006/relationships" xmlns:m="http://schemas.openxmlformats.org/officeDocument/2006/math" xmlns:v="urn:schemas-microsoft-com:vml" xmlns:wp14="http://schemas.microsoft.com/office/word/2010/wordprocessingDrawing" xmlns:wp="http://schemas.openxmlformats.org/drawingml/2006/wordprocessingDrawing" xmlns:w10="urn:schemas-microsoft-com:office:word" xmlns:w="http://schemas.openxmlformats.org/wordprocessingml/2006/main" xmlns:w14="http://schemas.microsoft.com/office/word/2010/wordml" xmlns:w15="http://schemas.microsoft.com/office/word/2012/wordml" xmlns:w16cex="http://schemas.microsoft.com/office/word/2018/wordml/cex" xmlns:w16cid="http://schemas.microsoft.com/office/word/2016/wordml/cid" xmlns:w16="http://schemas.microsoft.com/office/word/2018/wordml" xmlns:w16se="http://schemas.microsoft.com/office/word/2015/wordml/symex" xmlns:wpg="http://schemas.microsoft.com/office/word/2010/wordprocessingGroup" xmlns:wpi="http://schemas.microsoft.com/office/word/2010/wordprocessingInk" xmlns:wne="http://schemas.microsoft.com/office/word/2006/wordml" xmlns:wps="http://schemas.microsoft.com/office/word/2010/wordprocessingShape" mc:Ignorable="w14 w15 w16se w16cid w16 w16cex wp14">
   <w:p>
     <w:pPr>
       <w:pStyle w:val="Piedepgina"/>
@@ -4133,7 +4132,7 @@
       <w:rPr>
         <w:noProof/>
       </w:rPr>
-      <w:t>2018</w:t>
+      <w:t>2021</w:t>
     </w:r>
     <w:r>
       <w:fldChar w:fldCharType="end"/>
@@ -4242,7 +4241,7 @@
 </file>
 
 <file path=word/footnotes.xml><?xml version="1.0" encoding="utf-8"?>
-<w:footnotes xmlns:wpc="http://schemas.microsoft.com/office/word/2010/wordprocessingCanvas" xmlns:mc="http://schemas.openxmlformats.org/markup-compatibility/2006" xmlns:o="urn:schemas-microsoft-com:office:office" xmlns:r="http://schemas.openxmlformats.org/officeDocument/2006/relationships" xmlns:m="http://schemas.openxmlformats.org/officeDocument/2006/math" xmlns:v="urn:schemas-microsoft-com:vml" xmlns:wp14="http://schemas.microsoft.com/office/word/2010/wordprocessingDrawing" xmlns:wp="http://schemas.openxmlformats.org/drawingml/2006/wordprocessingDrawing" xmlns:w10="urn:schemas-microsoft-com:office:word" xmlns:w="http://schemas.openxmlformats.org/wordprocessingml/2006/main" xmlns:w14="http://schemas.microsoft.com/office/word/2010/wordml" xmlns:w15="http://schemas.microsoft.com/office/word/2012/wordml" xmlns:wpg="http://schemas.microsoft.com/office/word/2010/wordprocessingGroup" xmlns:wpi="http://schemas.microsoft.com/office/word/2010/wordprocessingInk" xmlns:wne="http://schemas.microsoft.com/office/word/2006/wordml" xmlns:wps="http://schemas.microsoft.com/office/word/2010/wordprocessingShape" mc:Ignorable="w14 w15 wp14">
+<w:footnotes xmlns:wpc="http://schemas.microsoft.com/office/word/2010/wordprocessingCanvas" xmlns:cx="http://schemas.microsoft.com/office/drawing/2014/chartex" xmlns:cx1="http://schemas.microsoft.com/office/drawing/2015/9/8/chartex" xmlns:cx2="http://schemas.microsoft.com/office/drawing/2015/10/21/chartex" xmlns:cx3="http://schemas.microsoft.com/office/drawing/2016/5/9/chartex" xmlns:cx4="http://schemas.microsoft.com/office/drawing/2016/5/10/chartex" xmlns:cx5="http://schemas.microsoft.com/office/drawing/2016/5/11/chartex" xmlns:cx6="http://schemas.microsoft.com/office/drawing/2016/5/12/chartex" xmlns:cx7="http://schemas.microsoft.com/office/drawing/2016/5/13/chartex" xmlns:cx8="http://schemas.microsoft.com/office/drawing/2016/5/14/chartex" xmlns:mc="http://schemas.openxmlformats.org/markup-compatibility/2006" xmlns:aink="http://schemas.microsoft.com/office/drawing/2016/ink" xmlns:am3d="http://schemas.microsoft.com/office/drawing/2017/model3d" xmlns:o="urn:schemas-microsoft-com:office:office" xmlns:r="http://schemas.openxmlformats.org/officeDocument/2006/relationships" xmlns:m="http://schemas.openxmlformats.org/officeDocument/2006/math" xmlns:v="urn:schemas-microsoft-com:vml" xmlns:wp14="http://schemas.microsoft.com/office/word/2010/wordprocessingDrawing" xmlns:wp="http://schemas.openxmlformats.org/drawingml/2006/wordprocessingDrawing" xmlns:w10="urn:schemas-microsoft-com:office:word" xmlns:w="http://schemas.openxmlformats.org/wordprocessingml/2006/main" xmlns:w14="http://schemas.microsoft.com/office/word/2010/wordml" xmlns:w15="http://schemas.microsoft.com/office/word/2012/wordml" xmlns:w16cex="http://schemas.microsoft.com/office/word/2018/wordml/cex" xmlns:w16cid="http://schemas.microsoft.com/office/word/2016/wordml/cid" xmlns:w16="http://schemas.microsoft.com/office/word/2018/wordml" xmlns:w16se="http://schemas.microsoft.com/office/word/2015/wordml/symex" xmlns:wpg="http://schemas.microsoft.com/office/word/2010/wordprocessingGroup" xmlns:wpi="http://schemas.microsoft.com/office/word/2010/wordprocessingInk" xmlns:wne="http://schemas.microsoft.com/office/word/2006/wordml" xmlns:wps="http://schemas.microsoft.com/office/word/2010/wordprocessingShape" mc:Ignorable="w14 w15 w16se w16cid w16 w16cex wp14">
   <w:footnote w:type="separator" w:id="-1">
     <w:p>
       <w:pPr>
@@ -4275,7 +4274,7 @@
 </file>
 
 <file path=word/header1.xml><?xml version="1.0" encoding="utf-8"?>
-<w:hdr xmlns:wpc="http://schemas.microsoft.com/office/word/2010/wordprocessingCanvas" xmlns:mc="http://schemas.openxmlformats.org/markup-compatibility/2006" xmlns:o="urn:schemas-microsoft-com:office:office" xmlns:r="http://schemas.openxmlformats.org/officeDocument/2006/relationships" xmlns:m="http://schemas.openxmlformats.org/officeDocument/2006/math" xmlns:v="urn:schemas-microsoft-com:vml" xmlns:wp14="http://schemas.microsoft.com/office/word/2010/wordprocessingDrawing" xmlns:wp="http://schemas.openxmlformats.org/drawingml/2006/wordprocessingDrawing" xmlns:w10="urn:schemas-microsoft-com:office:word" xmlns:w="http://schemas.openxmlformats.org/wordprocessingml/2006/main" xmlns:w14="http://schemas.microsoft.com/office/word/2010/wordml" xmlns:w15="http://schemas.microsoft.com/office/word/2012/wordml" xmlns:wpg="http://schemas.microsoft.com/office/word/2010/wordprocessingGroup" xmlns:wpi="http://schemas.microsoft.com/office/word/2010/wordprocessingInk" xmlns:wne="http://schemas.microsoft.com/office/word/2006/wordml" xmlns:wps="http://schemas.microsoft.com/office/word/2010/wordprocessingShape" mc:Ignorable="w14 w15 wp14">
+<w:hdr xmlns:wpc="http://schemas.microsoft.com/office/word/2010/wordprocessingCanvas" xmlns:cx="http://schemas.microsoft.com/office/drawing/2014/chartex" xmlns:cx1="http://schemas.microsoft.com/office/drawing/2015/9/8/chartex" xmlns:cx2="http://schemas.microsoft.com/office/drawing/2015/10/21/chartex" xmlns:cx3="http://schemas.microsoft.com/office/drawing/2016/5/9/chartex" xmlns:cx4="http://schemas.microsoft.com/office/drawing/2016/5/10/chartex" xmlns:cx5="http://schemas.microsoft.com/office/drawing/2016/5/11/chartex" xmlns:cx6="http://schemas.microsoft.com/office/drawing/2016/5/12/chartex" xmlns:cx7="http://schemas.microsoft.com/office/drawing/2016/5/13/chartex" xmlns:cx8="http://schemas.microsoft.com/office/drawing/2016/5/14/chartex" xmlns:mc="http://schemas.openxmlformats.org/markup-compatibility/2006" xmlns:aink="http://schemas.microsoft.com/office/drawing/2016/ink" xmlns:am3d="http://schemas.microsoft.com/office/drawing/2017/model3d" xmlns:o="urn:schemas-microsoft-com:office:office" xmlns:r="http://schemas.openxmlformats.org/officeDocument/2006/relationships" xmlns:m="http://schemas.openxmlformats.org/officeDocument/2006/math" xmlns:v="urn:schemas-microsoft-com:vml" xmlns:wp14="http://schemas.microsoft.com/office/word/2010/wordprocessingDrawing" xmlns:wp="http://schemas.openxmlformats.org/drawingml/2006/wordprocessingDrawing" xmlns:w10="urn:schemas-microsoft-com:office:word" xmlns:w="http://schemas.openxmlformats.org/wordprocessingml/2006/main" xmlns:w14="http://schemas.microsoft.com/office/word/2010/wordml" xmlns:w15="http://schemas.microsoft.com/office/word/2012/wordml" xmlns:w16cex="http://schemas.microsoft.com/office/word/2018/wordml/cex" xmlns:w16cid="http://schemas.microsoft.com/office/word/2016/wordml/cid" xmlns:w16="http://schemas.microsoft.com/office/word/2018/wordml" xmlns:w16se="http://schemas.microsoft.com/office/word/2015/wordml/symex" xmlns:wpg="http://schemas.microsoft.com/office/word/2010/wordprocessingGroup" xmlns:wpi="http://schemas.microsoft.com/office/word/2010/wordprocessingInk" xmlns:wne="http://schemas.microsoft.com/office/word/2006/wordml" xmlns:wps="http://schemas.microsoft.com/office/word/2010/wordprocessingShape" mc:Ignorable="w14 w15 w16se w16cid w16 w16cex wp14">
   <w:p>
     <w:pPr>
       <w:pStyle w:val="PageHead"/>
@@ -4297,7 +4296,7 @@
 </file>
 
 <file path=word/header2.xml><?xml version="1.0" encoding="utf-8"?>
-<w:hdr xmlns:wpc="http://schemas.microsoft.com/office/word/2010/wordprocessingCanvas" xmlns:mc="http://schemas.openxmlformats.org/markup-compatibility/2006" xmlns:o="urn:schemas-microsoft-com:office:office" xmlns:r="http://schemas.openxmlformats.org/officeDocument/2006/relationships" xmlns:m="http://schemas.openxmlformats.org/officeDocument/2006/math" xmlns:v="urn:schemas-microsoft-com:vml" xmlns:wp14="http://schemas.microsoft.com/office/word/2010/wordprocessingDrawing" xmlns:wp="http://schemas.openxmlformats.org/drawingml/2006/wordprocessingDrawing" xmlns:w10="urn:schemas-microsoft-com:office:word" xmlns:w="http://schemas.openxmlformats.org/wordprocessingml/2006/main" xmlns:w14="http://schemas.microsoft.com/office/word/2010/wordml" xmlns:w15="http://schemas.microsoft.com/office/word/2012/wordml" xmlns:wpg="http://schemas.microsoft.com/office/word/2010/wordprocessingGroup" xmlns:wpi="http://schemas.microsoft.com/office/word/2010/wordprocessingInk" xmlns:wne="http://schemas.microsoft.com/office/word/2006/wordml" xmlns:wps="http://schemas.microsoft.com/office/word/2010/wordprocessingShape" mc:Ignorable="w14 w15 wp14">
+<w:hdr xmlns:wpc="http://schemas.microsoft.com/office/word/2010/wordprocessingCanvas" xmlns:cx="http://schemas.microsoft.com/office/drawing/2014/chartex" xmlns:cx1="http://schemas.microsoft.com/office/drawing/2015/9/8/chartex" xmlns:cx2="http://schemas.microsoft.com/office/drawing/2015/10/21/chartex" xmlns:cx3="http://schemas.microsoft.com/office/drawing/2016/5/9/chartex" xmlns:cx4="http://schemas.microsoft.com/office/drawing/2016/5/10/chartex" xmlns:cx5="http://schemas.microsoft.com/office/drawing/2016/5/11/chartex" xmlns:cx6="http://schemas.microsoft.com/office/drawing/2016/5/12/chartex" xmlns:cx7="http://schemas.microsoft.com/office/drawing/2016/5/13/chartex" xmlns:cx8="http://schemas.microsoft.com/office/drawing/2016/5/14/chartex" xmlns:mc="http://schemas.openxmlformats.org/markup-compatibility/2006" xmlns:aink="http://schemas.microsoft.com/office/drawing/2016/ink" xmlns:am3d="http://schemas.microsoft.com/office/drawing/2017/model3d" xmlns:o="urn:schemas-microsoft-com:office:office" xmlns:r="http://schemas.openxmlformats.org/officeDocument/2006/relationships" xmlns:m="http://schemas.openxmlformats.org/officeDocument/2006/math" xmlns:v="urn:schemas-microsoft-com:vml" xmlns:wp14="http://schemas.microsoft.com/office/word/2010/wordprocessingDrawing" xmlns:wp="http://schemas.openxmlformats.org/drawingml/2006/wordprocessingDrawing" xmlns:w10="urn:schemas-microsoft-com:office:word" xmlns:w="http://schemas.openxmlformats.org/wordprocessingml/2006/main" xmlns:w14="http://schemas.microsoft.com/office/word/2010/wordml" xmlns:w15="http://schemas.microsoft.com/office/word/2012/wordml" xmlns:w16cex="http://schemas.microsoft.com/office/word/2018/wordml/cex" xmlns:w16cid="http://schemas.microsoft.com/office/word/2016/wordml/cid" xmlns:w16="http://schemas.microsoft.com/office/word/2018/wordml" xmlns:w16se="http://schemas.microsoft.com/office/word/2015/wordml/symex" xmlns:wpg="http://schemas.microsoft.com/office/word/2010/wordprocessingGroup" xmlns:wpi="http://schemas.microsoft.com/office/word/2010/wordprocessingInk" xmlns:wne="http://schemas.microsoft.com/office/word/2006/wordml" xmlns:wps="http://schemas.microsoft.com/office/word/2010/wordprocessingShape" mc:Ignorable="w14 w15 w16se w16cid w16 w16cex wp14">
   <w:p>
     <w:pPr>
       <w:pStyle w:val="Encabezado"/>
@@ -4308,7 +4307,7 @@
         <w:lang w:val="es-MX" w:eastAsia="es-MX"/>
       </w:rPr>
       <w:drawing>
-        <wp:anchor distT="0" distB="0" distL="114300" distR="114300" simplePos="0" relativeHeight="251658240" behindDoc="0" locked="0" layoutInCell="1" allowOverlap="1" wp14:anchorId="215FD6C4" wp14:editId="74BEE4AF">
+        <wp:anchor distT="0" distB="0" distL="114300" distR="114300" simplePos="0" relativeHeight="251658240" behindDoc="0" locked="0" layoutInCell="1" allowOverlap="1" wp14:anchorId="558AF12B" wp14:editId="4E52E067">
           <wp:simplePos x="0" y="0"/>
           <wp:positionH relativeFrom="column">
             <wp:posOffset>-704850</wp:posOffset>
@@ -4372,7 +4371,7 @@
 </file>
 
 <file path=word/numbering.xml><?xml version="1.0" encoding="utf-8"?>
-<w:numbering xmlns:wpc="http://schemas.microsoft.com/office/word/2010/wordprocessingCanvas" xmlns:mc="http://schemas.openxmlformats.org/markup-compatibility/2006" xmlns:o="urn:schemas-microsoft-com:office:office" xmlns:r="http://schemas.openxmlformats.org/officeDocument/2006/relationships" xmlns:m="http://schemas.openxmlformats.org/officeDocument/2006/math" xmlns:v="urn:schemas-microsoft-com:vml" xmlns:wp14="http://schemas.microsoft.com/office/word/2010/wordprocessingDrawing" xmlns:wp="http://schemas.openxmlformats.org/drawingml/2006/wordprocessingDrawing" xmlns:w10="urn:schemas-microsoft-com:office:word" xmlns:w="http://schemas.openxmlformats.org/wordprocessingml/2006/main" xmlns:w14="http://schemas.microsoft.com/office/word/2010/wordml" xmlns:w15="http://schemas.microsoft.com/office/word/2012/wordml" xmlns:wpg="http://schemas.microsoft.com/office/word/2010/wordprocessingGroup" xmlns:wpi="http://schemas.microsoft.com/office/word/2010/wordprocessingInk" xmlns:wne="http://schemas.microsoft.com/office/word/2006/wordml" xmlns:wps="http://schemas.microsoft.com/office/word/2010/wordprocessingShape" mc:Ignorable="w14 w15 wp14">
+<w:numbering xmlns:wpc="http://schemas.microsoft.com/office/word/2010/wordprocessingCanvas" xmlns:cx="http://schemas.microsoft.com/office/drawing/2014/chartex" xmlns:cx1="http://schemas.microsoft.com/office/drawing/2015/9/8/chartex" xmlns:cx2="http://schemas.microsoft.com/office/drawing/2015/10/21/chartex" xmlns:cx3="http://schemas.microsoft.com/office/drawing/2016/5/9/chartex" xmlns:cx4="http://schemas.microsoft.com/office/drawing/2016/5/10/chartex" xmlns:cx5="http://schemas.microsoft.com/office/drawing/2016/5/11/chartex" xmlns:cx6="http://schemas.microsoft.com/office/drawing/2016/5/12/chartex" xmlns:cx7="http://schemas.microsoft.com/office/drawing/2016/5/13/chartex" xmlns:cx8="http://schemas.microsoft.com/office/drawing/2016/5/14/chartex" xmlns:mc="http://schemas.openxmlformats.org/markup-compatibility/2006" xmlns:aink="http://schemas.microsoft.com/office/drawing/2016/ink" xmlns:am3d="http://schemas.microsoft.com/office/drawing/2017/model3d" xmlns:o="urn:schemas-microsoft-com:office:office" xmlns:r="http://schemas.openxmlformats.org/officeDocument/2006/relationships" xmlns:m="http://schemas.openxmlformats.org/officeDocument/2006/math" xmlns:v="urn:schemas-microsoft-com:vml" xmlns:wp14="http://schemas.microsoft.com/office/word/2010/wordprocessingDrawing" xmlns:wp="http://schemas.openxmlformats.org/drawingml/2006/wordprocessingDrawing" xmlns:w10="urn:schemas-microsoft-com:office:word" xmlns:w="http://schemas.openxmlformats.org/wordprocessingml/2006/main" xmlns:w14="http://schemas.microsoft.com/office/word/2010/wordml" xmlns:w15="http://schemas.microsoft.com/office/word/2012/wordml" xmlns:w16cex="http://schemas.microsoft.com/office/word/2018/wordml/cex" xmlns:w16cid="http://schemas.microsoft.com/office/word/2016/wordml/cid" xmlns:w16="http://schemas.microsoft.com/office/word/2018/wordml" xmlns:w16se="http://schemas.microsoft.com/office/word/2015/wordml/symex" xmlns:wpg="http://schemas.microsoft.com/office/word/2010/wordprocessingGroup" xmlns:wpi="http://schemas.microsoft.com/office/word/2010/wordprocessingInk" xmlns:wne="http://schemas.microsoft.com/office/word/2006/wordml" xmlns:wps="http://schemas.microsoft.com/office/word/2010/wordprocessingShape" mc:Ignorable="w14 w15 w16se w16cid w16 w16cex wp14">
   <w:abstractNum w:abstractNumId="0" w15:restartNumberingAfterBreak="0">
     <w:nsid w:val="1217228C"/>
     <w:multiLevelType w:val="multilevel"/>
@@ -5549,7 +5548,7 @@
 </file>
 
 <file path=word/styles.xml><?xml version="1.0" encoding="utf-8"?>
-<w:styles xmlns:mc="http://schemas.openxmlformats.org/markup-compatibility/2006" xmlns:r="http://schemas.openxmlformats.org/officeDocument/2006/relationships" xmlns:w="http://schemas.openxmlformats.org/wordprocessingml/2006/main" xmlns:w14="http://schemas.microsoft.com/office/word/2010/wordml" xmlns:w15="http://schemas.microsoft.com/office/word/2012/wordml" mc:Ignorable="w14 w15">
+<w:styles xmlns:mc="http://schemas.openxmlformats.org/markup-compatibility/2006" xmlns:r="http://schemas.openxmlformats.org/officeDocument/2006/relationships" xmlns:w="http://schemas.openxmlformats.org/wordprocessingml/2006/main" xmlns:w14="http://schemas.microsoft.com/office/word/2010/wordml" xmlns:w15="http://schemas.microsoft.com/office/word/2012/wordml" xmlns:w16cex="http://schemas.microsoft.com/office/word/2018/wordml/cex" xmlns:w16cid="http://schemas.microsoft.com/office/word/2016/wordml/cid" xmlns:w16="http://schemas.microsoft.com/office/word/2018/wordml" xmlns:w16se="http://schemas.microsoft.com/office/word/2015/wordml/symex" mc:Ignorable="w14 w15 w16se w16cid w16 w16cex">
   <w:docDefaults>
     <w:rPrDefault>
       <w:rPr>
@@ -5559,7 +5558,7 @@
     </w:rPrDefault>
     <w:pPrDefault/>
   </w:docDefaults>
-  <w:latentStyles w:defLockedState="0" w:defUIPriority="99" w:defSemiHidden="0" w:defUnhideWhenUsed="0" w:defQFormat="0" w:count="371">
+  <w:latentStyles w:defLockedState="0" w:defUIPriority="99" w:defSemiHidden="0" w:defUnhideWhenUsed="0" w:defQFormat="0" w:count="376">
     <w:lsdException w:name="Normal" w:uiPriority="0" w:qFormat="1"/>
     <w:lsdException w:name="heading 1" w:uiPriority="9"/>
     <w:lsdException w:name="heading 2" w:semiHidden="1" w:uiPriority="9" w:unhideWhenUsed="1"/>
@@ -5665,7 +5664,6 @@
     <w:lsdException w:name="HTML Sample" w:semiHidden="1" w:unhideWhenUsed="1"/>
     <w:lsdException w:name="HTML Typewriter" w:semiHidden="1" w:unhideWhenUsed="1"/>
     <w:lsdException w:name="HTML Variable" w:semiHidden="1" w:unhideWhenUsed="1"/>
-    <w:lsdException w:name="Normal Table" w:semiHidden="1" w:unhideWhenUsed="1"/>
     <w:lsdException w:name="annotation subject" w:semiHidden="1" w:unhideWhenUsed="1"/>
     <w:lsdException w:name="No List" w:semiHidden="1" w:unhideWhenUsed="1"/>
     <w:lsdException w:name="Outline List 1" w:semiHidden="1" w:unhideWhenUsed="1"/>
@@ -5708,11 +5706,8 @@
     <w:lsdException w:name="Table Contemporary" w:semiHidden="1" w:unhideWhenUsed="1"/>
     <w:lsdException w:name="Table Elegant" w:semiHidden="1" w:unhideWhenUsed="1"/>
     <w:lsdException w:name="Table Professional" w:semiHidden="1" w:unhideWhenUsed="1"/>
-    <w:lsdException w:name="Table Subtle 1" w:semiHidden="1" w:unhideWhenUsed="1"/>
     <w:lsdException w:name="Table Subtle 2" w:semiHidden="1" w:unhideWhenUsed="1"/>
     <w:lsdException w:name="Table Web 1" w:semiHidden="1" w:unhideWhenUsed="1"/>
-    <w:lsdException w:name="Table Web 2" w:semiHidden="1" w:unhideWhenUsed="1"/>
-    <w:lsdException w:name="Table Web 3" w:semiHidden="1" w:unhideWhenUsed="1"/>
     <w:lsdException w:name="Balloon Text" w:semiHidden="1" w:unhideWhenUsed="1"/>
     <w:lsdException w:name="Table Grid" w:uiPriority="59"/>
     <w:lsdException w:name="Table Theme" w:semiHidden="1" w:unhideWhenUsed="1"/>
@@ -5931,6 +5926,11 @@
     <w:lsdException w:name="List Table 5 Dark Accent 6" w:uiPriority="50"/>
     <w:lsdException w:name="List Table 6 Colorful Accent 6" w:uiPriority="51"/>
     <w:lsdException w:name="List Table 7 Colorful Accent 6" w:uiPriority="52"/>
+    <w:lsdException w:name="Mention" w:semiHidden="1" w:unhideWhenUsed="1"/>
+    <w:lsdException w:name="Smart Hyperlink" w:semiHidden="1" w:unhideWhenUsed="1"/>
+    <w:lsdException w:name="Hashtag" w:semiHidden="1" w:unhideWhenUsed="1"/>
+    <w:lsdException w:name="Unresolved Mention" w:semiHidden="1" w:unhideWhenUsed="1"/>
+    <w:lsdException w:name="Smart Link" w:semiHidden="1" w:unhideWhenUsed="1"/>
   </w:latentStyles>
   <w:style w:type="paragraph" w:default="1" w:styleId="Normal">
     <w:name w:val="Normal"/>
